--- a/学士学位论文装订材料/开题报告.docx
+++ b/学士学位论文装订材料/开题报告.docx
@@ -632,19 +632,11 @@
               </w:rPr>
               <w:t>(MTES)</w:t>
             </w:r>
-            <w:proofErr w:type="gramStart"/>
-            <w:r>
-              <w:rPr>
-                <w:sz w:val="24"/>
-              </w:rPr>
-              <w:t>为硅源的</w:t>
-            </w:r>
-            <w:proofErr w:type="gramEnd"/>
-            <w:r>
-              <w:rPr>
-                <w:sz w:val="24"/>
-              </w:rPr>
-              <w:t>二氧化硅气凝胶色谱柱，并且层析柱对物质的分离能够达到较好的效果</w:t>
+            <w:r>
+              <w:rPr>
+                <w:sz w:val="24"/>
+              </w:rPr>
+              <w:t>为硅源的二氧化硅气凝胶色谱柱，并且层析柱对物质的分离能够达到较好的效果</w:t>
             </w:r>
           </w:p>
         </w:tc>
@@ -763,7 +755,7 @@
                 <w:sz w:val="24"/>
               </w:rPr>
               <w:drawing>
-                <wp:inline distT="0" distB="0" distL="114300" distR="114300" wp14:anchorId="1CBF2382" wp14:editId="6BC1E493">
+                <wp:inline distT="0" distB="0" distL="114300" distR="114300" wp14:anchorId="5A184C1F" wp14:editId="712D39BE">
                   <wp:extent cx="5640705" cy="1446530"/>
                   <wp:effectExtent l="0" t="0" r="17145" b="1270"/>
                   <wp:docPr id="29" name="图片 29" descr="ktbg"/>
@@ -780,7 +772,7 @@
                           </pic:cNvPicPr>
                         </pic:nvPicPr>
                         <pic:blipFill>
-                          <a:blip r:embed="rId8"/>
+                          <a:blip r:embed="rId6"/>
                           <a:stretch>
                             <a:fillRect/>
                           </a:stretch>
@@ -833,33 +825,11 @@
               </w:rPr>
               <w:t>(MTES)</w:t>
             </w:r>
-            <w:proofErr w:type="gramStart"/>
-            <w:r>
-              <w:rPr>
-                <w:sz w:val="24"/>
-              </w:rPr>
-              <w:t>作为硅源制备</w:t>
-            </w:r>
-            <w:proofErr w:type="gramEnd"/>
-            <w:r>
-              <w:rPr>
-                <w:sz w:val="24"/>
-              </w:rPr>
-              <w:t>硅基气凝胶相对于其它</w:t>
-            </w:r>
-            <w:proofErr w:type="gramStart"/>
-            <w:r>
-              <w:rPr>
-                <w:sz w:val="24"/>
-              </w:rPr>
-              <w:t>硅源来说</w:t>
-            </w:r>
-            <w:proofErr w:type="gramEnd"/>
-            <w:r>
-              <w:rPr>
-                <w:sz w:val="24"/>
-              </w:rPr>
-              <w:t>具有毒性小、价格便宜的优势。在做实验前将玻璃管进行羟基化处理，硅基气凝胶与羟基结合，从而与玻璃管结合成一个整体。硅基气凝胶色谱柱孔隙率高，比表面积大，理论上来说分离效率高，且制备硅基气凝胶层析柱所需的设备简单，实验室具备开展实验的条件。</w:t>
+            <w:r>
+              <w:rPr>
+                <w:sz w:val="24"/>
+              </w:rPr>
+              <w:t>作为硅源制备硅基气凝胶相对于其它硅源来说具有毒性小、价格便宜的优势。在做实验前将玻璃管进行羟基化处理，硅基气凝胶与羟基结合，从而与玻璃管结合成一个整体。硅基气凝胶色谱柱孔隙率高，比表面积大，理论上来说分离效率高，且制备硅基气凝胶层析柱所需的设备简单，实验室具备开展实验的条件。</w:t>
             </w:r>
           </w:p>
         </w:tc>
@@ -952,21 +922,7 @@
               <w:rPr>
                 <w:sz w:val="24"/>
               </w:rPr>
-              <w:t>，维普等各中英文数据库查阅了</w:t>
-            </w:r>
-            <w:proofErr w:type="gramStart"/>
-            <w:r>
-              <w:rPr>
-                <w:sz w:val="24"/>
-              </w:rPr>
-              <w:t>有关硅源选择</w:t>
-            </w:r>
-            <w:proofErr w:type="gramEnd"/>
-            <w:r>
-              <w:rPr>
-                <w:sz w:val="24"/>
-              </w:rPr>
-              <w:t>，硅基气凝胶合成步骤，硅基气凝胶干燥方法，及表征，分离效果研究等相关的文献，目前正在进行硅基气凝胶黏附在玻璃管内表面的实验。目前实验室有水浴锅，恒温箱，分析天平，甲基三乙氧基硅烷</w:t>
+              <w:t>，维普等各中英文数据库查阅了有关硅源选择，硅基气凝胶合成步骤，硅基气凝胶干燥方法，及表征，分离效果研究等相关的文献，目前正在进行硅基气凝胶黏附在玻璃管内表面的实验。目前实验室有水浴锅，恒温箱，分析天平，甲基三乙氧基硅烷</w:t>
             </w:r>
             <w:r>
               <w:rPr>
@@ -1202,7 +1158,6 @@
               </w:rPr>
               <w:t>,</w:t>
             </w:r>
-            <w:proofErr w:type="gramStart"/>
             <w:r>
               <w:rPr>
                 <w:sz w:val="18"/>
@@ -1210,7 +1165,6 @@
               </w:rPr>
               <w:t>郭曈</w:t>
             </w:r>
-            <w:proofErr w:type="gramEnd"/>
             <w:r>
               <w:rPr>
                 <w:sz w:val="18"/>
@@ -1416,7 +1370,6 @@
               </w:rPr>
               <w:t>,</w:t>
             </w:r>
-            <w:proofErr w:type="gramStart"/>
             <w:r>
               <w:rPr>
                 <w:sz w:val="18"/>
@@ -1424,7 +1377,6 @@
               </w:rPr>
               <w:t>王德朋</w:t>
             </w:r>
-            <w:proofErr w:type="gramEnd"/>
             <w:r>
               <w:rPr>
                 <w:sz w:val="18"/>
@@ -1474,23 +1426,7 @@
                 <w:sz w:val="18"/>
                 <w:szCs w:val="18"/>
               </w:rPr>
-              <w:t>[</w:t>
-            </w:r>
-            <w:proofErr w:type="gramStart"/>
-            <w:r>
-              <w:rPr>
-                <w:sz w:val="18"/>
-                <w:szCs w:val="18"/>
-              </w:rPr>
-              <w:t>5]Hajar</w:t>
-            </w:r>
-            <w:proofErr w:type="gramEnd"/>
-            <w:r>
-              <w:rPr>
-                <w:sz w:val="18"/>
-                <w:szCs w:val="18"/>
-              </w:rPr>
-              <w:t xml:space="preserve"> </w:t>
+              <w:t xml:space="preserve">[5]Hajar </w:t>
             </w:r>
             <w:proofErr w:type="spellStart"/>
             <w:r>
@@ -1561,7 +1497,7 @@
           </w:tcPr>
           <w:p>
             <w:pPr>
-              <w:pStyle w:val="a5"/>
+              <w:pStyle w:val="a9"/>
               <w:numPr>
                 <w:ilvl w:val="0"/>
                 <w:numId w:val="1"/>
@@ -2002,7 +1938,6 @@
               <w:spacing w:line="360" w:lineRule="auto"/>
               <w:jc w:val="center"/>
               <w:rPr>
-                <w:rFonts w:hint="eastAsia"/>
                 <w:szCs w:val="21"/>
               </w:rPr>
             </w:pPr>
@@ -2039,16 +1974,8 @@
               <w:rPr>
                 <w:szCs w:val="21"/>
               </w:rPr>
-              <w:t>寝室、</w:t>
-            </w:r>
-            <w:proofErr w:type="gramStart"/>
-            <w:r>
-              <w:rPr>
-                <w:szCs w:val="21"/>
-              </w:rPr>
-              <w:t>理化楼</w:t>
-            </w:r>
-            <w:proofErr w:type="gramEnd"/>
+              <w:t>寝室、理化楼</w:t>
+            </w:r>
             <w:r>
               <w:rPr>
                 <w:szCs w:val="21"/>
@@ -2238,14 +2165,12 @@
                 <w:szCs w:val="21"/>
               </w:rPr>
             </w:pPr>
-            <w:proofErr w:type="gramStart"/>
             <w:r>
               <w:rPr>
                 <w:szCs w:val="21"/>
               </w:rPr>
               <w:t>理化楼</w:t>
             </w:r>
-            <w:proofErr w:type="gramEnd"/>
             <w:r>
               <w:rPr>
                 <w:szCs w:val="21"/>
@@ -2849,7 +2774,7 @@
           </w:tcPr>
           <w:p>
             <w:pPr>
-              <w:pStyle w:val="a5"/>
+              <w:pStyle w:val="a9"/>
               <w:numPr>
                 <w:ilvl w:val="0"/>
                 <w:numId w:val="1"/>
@@ -2907,7 +2832,13 @@
               <w:rPr>
                 <w:sz w:val="24"/>
               </w:rPr>
-              <w:t xml:space="preserve">               </w:t>
+              <w:t xml:space="preserve">          </w:t>
+            </w:r>
+            <w:r>
+              <w:rPr>
+                <w:sz w:val="24"/>
+              </w:rPr>
+              <w:t xml:space="preserve">    </w:t>
             </w:r>
             <w:r>
               <w:rPr>
@@ -2919,7 +2850,19 @@
               <w:rPr>
                 <w:sz w:val="24"/>
               </w:rPr>
-              <w:t xml:space="preserve">   </w:t>
+              <w:t xml:space="preserve"> </w:t>
+            </w:r>
+            <w:r>
+              <w:rPr>
+                <w:sz w:val="24"/>
+              </w:rPr>
+              <w:t xml:space="preserve"> </w:t>
+            </w:r>
+            <w:r>
+              <w:rPr>
+                <w:sz w:val="24"/>
+              </w:rPr>
+              <w:t xml:space="preserve"> </w:t>
             </w:r>
             <w:r>
               <w:rPr>
@@ -2931,7 +2874,19 @@
               <w:rPr>
                 <w:sz w:val="24"/>
               </w:rPr>
-              <w:t xml:space="preserve">   </w:t>
+              <w:t xml:space="preserve"> </w:t>
+            </w:r>
+            <w:r>
+              <w:rPr>
+                <w:sz w:val="24"/>
+              </w:rPr>
+              <w:t xml:space="preserve">  </w:t>
+            </w:r>
+            <w:r>
+              <w:rPr>
+                <w:sz w:val="24"/>
+              </w:rPr>
+              <w:t xml:space="preserve"> </w:t>
             </w:r>
             <w:r>
               <w:rPr>
@@ -2960,7 +2915,7 @@
           </w:tcPr>
           <w:p>
             <w:pPr>
-              <w:pStyle w:val="a5"/>
+              <w:pStyle w:val="a9"/>
               <w:numPr>
                 <w:ilvl w:val="0"/>
                 <w:numId w:val="1"/>
@@ -3026,9 +2981,16 @@
             </w:r>
             <w:r>
               <w:rPr>
-                <w:sz w:val="24"/>
-              </w:rPr>
-              <w:t xml:space="preserve">                        </w:t>
+                <w:rFonts w:hint="eastAsia"/>
+                <w:sz w:val="24"/>
+              </w:rPr>
+              <w:t>82</w:t>
+            </w:r>
+            <w:r>
+              <w:rPr>
+                <w:sz w:val="24"/>
+              </w:rPr>
+              <w:t xml:space="preserve">                     </w:t>
             </w:r>
             <w:r>
               <w:rPr>
@@ -3071,7 +3033,7 @@
               <w:rPr>
                 <w:sz w:val="24"/>
               </w:rPr>
-              <w:t xml:space="preserve">   </w:t>
+              <w:t xml:space="preserve">    </w:t>
             </w:r>
             <w:r>
               <w:rPr>
@@ -3092,44 +3054,6 @@
     </w:sectPr>
   </w:body>
 </w:document>
-</file>
-
-<file path=word/endnotes.xml><?xml version="1.0" encoding="utf-8"?>
-<w:endnotes xmlns:wpc="http://schemas.microsoft.com/office/word/2010/wordprocessingCanvas" xmlns:cx="http://schemas.microsoft.com/office/drawing/2014/chartex" xmlns:cx1="http://schemas.microsoft.com/office/drawing/2015/9/8/chartex" xmlns:cx2="http://schemas.microsoft.com/office/drawing/2015/10/21/chartex" xmlns:cx3="http://schemas.microsoft.com/office/drawing/2016/5/9/chartex" xmlns:cx4="http://schemas.microsoft.com/office/drawing/2016/5/10/chartex" xmlns:cx5="http://schemas.microsoft.com/office/drawing/2016/5/11/chartex" xmlns:cx6="http://schemas.microsoft.com/office/drawing/2016/5/12/chartex" xmlns:cx7="http://schemas.microsoft.com/office/drawing/2016/5/13/chartex" xmlns:cx8="http://schemas.microsoft.com/office/drawing/2016/5/14/chartex" xmlns:mc="http://schemas.openxmlformats.org/markup-compatibility/2006" xmlns:aink="http://schemas.microsoft.com/office/drawing/2016/ink" xmlns:am3d="http://schemas.microsoft.com/office/drawing/2017/model3d" xmlns:o="urn:schemas-microsoft-com:office:office" xmlns:r="http://schemas.openxmlformats.org/officeDocument/2006/relationships" xmlns:m="http://schemas.openxmlformats.org/officeDocument/2006/math" xmlns:v="urn:schemas-microsoft-com:vml" xmlns:wp14="http://schemas.microsoft.com/office/word/2010/wordprocessingDrawing" xmlns:wp="http://schemas.openxmlformats.org/drawingml/2006/wordprocessingDrawing" xmlns:w10="urn:schemas-microsoft-com:office:word" xmlns:w="http://schemas.openxmlformats.org/wordprocessingml/2006/main" xmlns:w14="http://schemas.microsoft.com/office/word/2010/wordml" xmlns:w15="http://schemas.microsoft.com/office/word/2012/wordml" xmlns:w16cex="http://schemas.microsoft.com/office/word/2018/wordml/cex" xmlns:w16cid="http://schemas.microsoft.com/office/word/2016/wordml/cid" xmlns:w16="http://schemas.microsoft.com/office/word/2018/wordml" xmlns:w16sdtdh="http://schemas.microsoft.com/office/word/2020/wordml/sdtdatahash" xmlns:w16se="http://schemas.microsoft.com/office/word/2015/wordml/symex" xmlns:wpg="http://schemas.microsoft.com/office/word/2010/wordprocessingGroup" xmlns:wpi="http://schemas.microsoft.com/office/word/2010/wordprocessingInk" xmlns:wne="http://schemas.microsoft.com/office/word/2006/wordml" xmlns:wps="http://schemas.microsoft.com/office/word/2010/wordprocessingShape" mc:Ignorable="w14 w15 w16se w16cid w16 w16cex w16sdtdh wp14">
-  <w:endnote w:type="separator" w:id="-1">
-    <w:p>
-      <w:r>
-        <w:separator/>
-      </w:r>
-    </w:p>
-  </w:endnote>
-  <w:endnote w:type="continuationSeparator" w:id="0">
-    <w:p>
-      <w:r>
-        <w:continuationSeparator/>
-      </w:r>
-    </w:p>
-  </w:endnote>
-</w:endnotes>
-</file>
-
-<file path=word/footnotes.xml><?xml version="1.0" encoding="utf-8"?>
-<w:footnotes xmlns:wpc="http://schemas.microsoft.com/office/word/2010/wordprocessingCanvas" xmlns:cx="http://schemas.microsoft.com/office/drawing/2014/chartex" xmlns:cx1="http://schemas.microsoft.com/office/drawing/2015/9/8/chartex" xmlns:cx2="http://schemas.microsoft.com/office/drawing/2015/10/21/chartex" xmlns:cx3="http://schemas.microsoft.com/office/drawing/2016/5/9/chartex" xmlns:cx4="http://schemas.microsoft.com/office/drawing/2016/5/10/chartex" xmlns:cx5="http://schemas.microsoft.com/office/drawing/2016/5/11/chartex" xmlns:cx6="http://schemas.microsoft.com/office/drawing/2016/5/12/chartex" xmlns:cx7="http://schemas.microsoft.com/office/drawing/2016/5/13/chartex" xmlns:cx8="http://schemas.microsoft.com/office/drawing/2016/5/14/chartex" xmlns:mc="http://schemas.openxmlformats.org/markup-compatibility/2006" xmlns:aink="http://schemas.microsoft.com/office/drawing/2016/ink" xmlns:am3d="http://schemas.microsoft.com/office/drawing/2017/model3d" xmlns:o="urn:schemas-microsoft-com:office:office" xmlns:r="http://schemas.openxmlformats.org/officeDocument/2006/relationships" xmlns:m="http://schemas.openxmlformats.org/officeDocument/2006/math" xmlns:v="urn:schemas-microsoft-com:vml" xmlns:wp14="http://schemas.microsoft.com/office/word/2010/wordprocessingDrawing" xmlns:wp="http://schemas.openxmlformats.org/drawingml/2006/wordprocessingDrawing" xmlns:w10="urn:schemas-microsoft-com:office:word" xmlns:w="http://schemas.openxmlformats.org/wordprocessingml/2006/main" xmlns:w14="http://schemas.microsoft.com/office/word/2010/wordml" xmlns:w15="http://schemas.microsoft.com/office/word/2012/wordml" xmlns:w16cex="http://schemas.microsoft.com/office/word/2018/wordml/cex" xmlns:w16cid="http://schemas.microsoft.com/office/word/2016/wordml/cid" xmlns:w16="http://schemas.microsoft.com/office/word/2018/wordml" xmlns:w16sdtdh="http://schemas.microsoft.com/office/word/2020/wordml/sdtdatahash" xmlns:w16se="http://schemas.microsoft.com/office/word/2015/wordml/symex" xmlns:wpg="http://schemas.microsoft.com/office/word/2010/wordprocessingGroup" xmlns:wpi="http://schemas.microsoft.com/office/word/2010/wordprocessingInk" xmlns:wne="http://schemas.microsoft.com/office/word/2006/wordml" xmlns:wps="http://schemas.microsoft.com/office/word/2010/wordprocessingShape" mc:Ignorable="w14 w15 w16se w16cid w16 w16cex w16sdtdh wp14">
-  <w:footnote w:type="separator" w:id="-1">
-    <w:p>
-      <w:r>
-        <w:separator/>
-      </w:r>
-    </w:p>
-  </w:footnote>
-  <w:footnote w:type="continuationSeparator" w:id="0">
-    <w:p>
-      <w:r>
-        <w:continuationSeparator/>
-      </w:r>
-    </w:p>
-  </w:footnote>
-</w:footnotes>
 </file>
 
 <file path=word/numbering.xml><?xml version="1.0" encoding="utf-8"?>
@@ -3278,17 +3202,18 @@
     <w:lsdException w:name="heading 7" w:semiHidden="1" w:unhideWhenUsed="1" w:qFormat="1"/>
     <w:lsdException w:name="heading 8" w:semiHidden="1" w:unhideWhenUsed="1" w:qFormat="1"/>
     <w:lsdException w:name="heading 9" w:semiHidden="1" w:unhideWhenUsed="1" w:qFormat="1"/>
+    <w:lsdException w:name="footer" w:qFormat="1"/>
     <w:lsdException w:name="caption" w:semiHidden="1" w:unhideWhenUsed="1" w:qFormat="1"/>
     <w:lsdException w:name="annotation reference" w:uiPriority="99" w:unhideWhenUsed="1" w:qFormat="1"/>
     <w:lsdException w:name="Title" w:qFormat="1"/>
-    <w:lsdException w:name="Default Paragraph Font" w:semiHidden="1" w:uiPriority="1" w:unhideWhenUsed="1" w:qFormat="1"/>
+    <w:lsdException w:name="Default Paragraph Font" w:semiHidden="1" w:uiPriority="1" w:unhideWhenUsed="1"/>
     <w:lsdException w:name="Subtitle" w:qFormat="1"/>
     <w:lsdException w:name="Strong" w:qFormat="1"/>
     <w:lsdException w:name="Emphasis" w:qFormat="1"/>
     <w:lsdException w:name="HTML Top of Form" w:semiHidden="1" w:uiPriority="99" w:unhideWhenUsed="1"/>
     <w:lsdException w:name="HTML Bottom of Form" w:semiHidden="1" w:uiPriority="99" w:unhideWhenUsed="1"/>
     <w:lsdException w:name="Normal (Web)" w:qFormat="1"/>
-    <w:lsdException w:name="Normal Table" w:semiHidden="1" w:uiPriority="99" w:unhideWhenUsed="1" w:qFormat="1"/>
+    <w:lsdException w:name="Normal Table" w:semiHidden="1" w:uiPriority="99" w:unhideWhenUsed="1"/>
     <w:lsdException w:name="No List" w:semiHidden="1" w:uiPriority="99" w:unhideWhenUsed="1"/>
     <w:lsdException w:name="Outline List 1" w:semiHidden="1" w:uiPriority="99" w:unhideWhenUsed="1"/>
     <w:lsdException w:name="Outline List 2" w:semiHidden="1" w:uiPriority="99" w:unhideWhenUsed="1"/>
@@ -3599,6 +3524,44 @@
     <w:unhideWhenUsed/>
   </w:style>
   <w:style w:type="paragraph" w:styleId="a3">
+    <w:name w:val="footer"/>
+    <w:basedOn w:val="a"/>
+    <w:link w:val="a4"/>
+    <w:qFormat/>
+    <w:pPr>
+      <w:tabs>
+        <w:tab w:val="center" w:pos="4153"/>
+        <w:tab w:val="right" w:pos="8306"/>
+      </w:tabs>
+      <w:snapToGrid w:val="0"/>
+      <w:jc w:val="left"/>
+    </w:pPr>
+    <w:rPr>
+      <w:sz w:val="18"/>
+      <w:szCs w:val="18"/>
+    </w:rPr>
+  </w:style>
+  <w:style w:type="paragraph" w:styleId="a5">
+    <w:name w:val="header"/>
+    <w:basedOn w:val="a"/>
+    <w:link w:val="a6"/>
+    <w:pPr>
+      <w:pBdr>
+        <w:bottom w:val="single" w:sz="6" w:space="1" w:color="auto"/>
+      </w:pBdr>
+      <w:tabs>
+        <w:tab w:val="center" w:pos="4153"/>
+        <w:tab w:val="right" w:pos="8306"/>
+      </w:tabs>
+      <w:snapToGrid w:val="0"/>
+      <w:jc w:val="center"/>
+    </w:pPr>
+    <w:rPr>
+      <w:sz w:val="18"/>
+      <w:szCs w:val="18"/>
+    </w:rPr>
+  </w:style>
+  <w:style w:type="paragraph" w:styleId="a7">
     <w:name w:val="Normal (Web)"/>
     <w:basedOn w:val="a"/>
     <w:qFormat/>
@@ -3606,7 +3569,7 @@
       <w:sz w:val="24"/>
     </w:rPr>
   </w:style>
-  <w:style w:type="character" w:styleId="a4">
+  <w:style w:type="character" w:styleId="a8">
     <w:name w:val="annotation reference"/>
     <w:basedOn w:val="a0"/>
     <w:uiPriority w:val="99"/>
@@ -3617,7 +3580,7 @@
       <w:szCs w:val="21"/>
     </w:rPr>
   </w:style>
-  <w:style w:type="paragraph" w:styleId="a5">
+  <w:style w:type="paragraph" w:styleId="a9">
     <w:name w:val="List Paragraph"/>
     <w:basedOn w:val="a"/>
     <w:uiPriority w:val="99"/>
@@ -3627,7 +3590,7 @@
       <w:ind w:firstLineChars="200" w:firstLine="420"/>
     </w:pPr>
   </w:style>
-  <w:style w:type="paragraph" w:customStyle="1" w:styleId="a6">
+  <w:style w:type="paragraph" w:customStyle="1" w:styleId="aa">
     <w:name w:val="默认绘图样式"/>
     <w:uiPriority w:val="99"/>
     <w:unhideWhenUsed/>
@@ -3646,32 +3609,10 @@
       <w:szCs w:val="24"/>
     </w:rPr>
   </w:style>
-  <w:style w:type="paragraph" w:styleId="a7">
-    <w:name w:val="header"/>
-    <w:basedOn w:val="a"/>
-    <w:link w:val="a8"/>
-    <w:rsid w:val="00535241"/>
-    <w:pPr>
-      <w:pBdr>
-        <w:bottom w:val="single" w:sz="6" w:space="1" w:color="auto"/>
-      </w:pBdr>
-      <w:tabs>
-        <w:tab w:val="center" w:pos="4153"/>
-        <w:tab w:val="right" w:pos="8306"/>
-      </w:tabs>
-      <w:snapToGrid w:val="0"/>
-      <w:jc w:val="center"/>
-    </w:pPr>
-    <w:rPr>
-      <w:sz w:val="18"/>
-      <w:szCs w:val="18"/>
-    </w:rPr>
-  </w:style>
-  <w:style w:type="character" w:customStyle="1" w:styleId="a8">
+  <w:style w:type="character" w:customStyle="1" w:styleId="a6">
     <w:name w:val="页眉 字符"/>
     <w:basedOn w:val="a0"/>
-    <w:link w:val="a7"/>
-    <w:rsid w:val="00535241"/>
+    <w:link w:val="a5"/>
     <w:rPr>
       <w:rFonts w:ascii="Times New Roman" w:eastAsia="宋体" w:hAnsi="Times New Roman" w:cs="Times New Roman"/>
       <w:kern w:val="2"/>
@@ -3679,29 +3620,11 @@
       <w:szCs w:val="18"/>
     </w:rPr>
   </w:style>
-  <w:style w:type="paragraph" w:styleId="a9">
-    <w:name w:val="footer"/>
-    <w:basedOn w:val="a"/>
-    <w:link w:val="aa"/>
-    <w:rsid w:val="00535241"/>
-    <w:pPr>
-      <w:tabs>
-        <w:tab w:val="center" w:pos="4153"/>
-        <w:tab w:val="right" w:pos="8306"/>
-      </w:tabs>
-      <w:snapToGrid w:val="0"/>
-      <w:jc w:val="left"/>
-    </w:pPr>
-    <w:rPr>
-      <w:sz w:val="18"/>
-      <w:szCs w:val="18"/>
-    </w:rPr>
-  </w:style>
-  <w:style w:type="character" w:customStyle="1" w:styleId="aa">
+  <w:style w:type="character" w:customStyle="1" w:styleId="a4">
     <w:name w:val="页脚 字符"/>
     <w:basedOn w:val="a0"/>
-    <w:link w:val="a9"/>
-    <w:rsid w:val="00535241"/>
+    <w:link w:val="a3"/>
+    <w:qFormat/>
     <w:rPr>
       <w:rFonts w:ascii="Times New Roman" w:eastAsia="宋体" w:hAnsi="Times New Roman" w:cs="Times New Roman"/>
       <w:kern w:val="2"/>
